--- a/Cover letter and Report_V1.docx
+++ b/Cover letter and Report_V1.docx
@@ -9911,6 +9911,76 @@
           </w:tcPr>
           <w:p>
             <w:pPr>
+              <w:rPr>
+                <w:rFonts w:ascii="Calibri" w:hAnsi="Calibri"/>
+                <w:color w:val="000000"/>
+                <w:sz w:val="20"/>
+                <w:szCs w:val="20"/>
+                <w:lang w:eastAsia="en-IN"/>
+              </w:rPr>
+            </w:pPr>
+            <w:r>
+              <w:rPr>
+                <w:rFonts w:ascii="Calibri" w:hAnsi="Calibri"/>
+                <w:color w:val="000000"/>
+                <w:sz w:val="20"/>
+                <w:szCs w:val="20"/>
+                <w:lang w:eastAsia="en-IN"/>
+              </w:rPr>
+              <w:t>40.03</w:t>
+            </w:r>
+          </w:p>
+        </w:tc>
+      </w:tr>
+      <w:tr>
+        <w:tc>
+          <w:tcPr>
+            <w:tcW w:w="1536" w:type="dxa"/>
+          </w:tcPr>
+          <w:p>
+            <w:pPr>
+              <w:rPr>
+                <w:rFonts w:ascii="Calibri" w:hAnsi="Calibri"/>
+                <w:color w:val="000000"/>
+                <w:sz w:val="20"/>
+                <w:szCs w:val="20"/>
+                <w:lang w:eastAsia="en-IN"/>
+              </w:rPr>
+            </w:pPr>
+          </w:p>
+        </w:tc>
+        <w:tc>
+          <w:tcPr>
+            <w:tcW w:w="699" w:type="dxa"/>
+          </w:tcPr>
+          <w:p>
+            <w:pPr>
+              <w:rPr>
+                <w:rFonts w:ascii="Calibri" w:hAnsi="Calibri"/>
+                <w:color w:val="000000"/>
+                <w:sz w:val="20"/>
+                <w:szCs w:val="20"/>
+                <w:lang w:eastAsia="en-IN"/>
+              </w:rPr>
+            </w:pPr>
+            <w:r>
+              <w:rPr>
+                <w:rFonts w:ascii="Calibri" w:hAnsi="Calibri"/>
+                <w:color w:val="000000"/>
+                <w:sz w:val="20"/>
+                <w:szCs w:val="20"/>
+                <w:lang w:eastAsia="en-IN"/>
+              </w:rPr>
+              <w:t>2.5</w:t>
+            </w:r>
+          </w:p>
+        </w:tc>
+        <w:tc>
+          <w:tcPr>
+            <w:tcW w:w="992" w:type="dxa"/>
+          </w:tcPr>
+          <w:p>
+            <w:pPr>
               <w:pStyle w:val="BodyText"/>
               <w:spacing w:before="102" w:line="228" w:lineRule="auto"/>
               <w:ind w:right="162"/>
@@ -9918,50 +9988,6 @@
             </w:pPr>
           </w:p>
         </w:tc>
-      </w:tr>
-      <w:tr>
-        <w:tc>
-          <w:tcPr>
-            <w:tcW w:w="1536" w:type="dxa"/>
-          </w:tcPr>
-          <w:p>
-            <w:pPr>
-              <w:rPr>
-                <w:rFonts w:ascii="Calibri" w:hAnsi="Calibri"/>
-                <w:color w:val="000000"/>
-                <w:sz w:val="20"/>
-                <w:szCs w:val="20"/>
-                <w:lang w:eastAsia="en-IN"/>
-              </w:rPr>
-            </w:pPr>
-          </w:p>
-        </w:tc>
-        <w:tc>
-          <w:tcPr>
-            <w:tcW w:w="699" w:type="dxa"/>
-          </w:tcPr>
-          <w:p>
-            <w:pPr>
-              <w:rPr>
-                <w:rFonts w:ascii="Calibri" w:hAnsi="Calibri"/>
-                <w:color w:val="000000"/>
-                <w:sz w:val="20"/>
-                <w:szCs w:val="20"/>
-                <w:lang w:eastAsia="en-IN"/>
-              </w:rPr>
-            </w:pPr>
-            <w:r>
-              <w:rPr>
-                <w:rFonts w:ascii="Calibri" w:hAnsi="Calibri"/>
-                <w:color w:val="000000"/>
-                <w:sz w:val="20"/>
-                <w:szCs w:val="20"/>
-                <w:lang w:eastAsia="en-IN"/>
-              </w:rPr>
-              <w:t>2.5</w:t>
-            </w:r>
-          </w:p>
-        </w:tc>
         <w:tc>
           <w:tcPr>
             <w:tcW w:w="992" w:type="dxa"/>
@@ -9977,6 +10003,76 @@
         </w:tc>
         <w:tc>
           <w:tcPr>
+            <w:tcW w:w="709" w:type="dxa"/>
+          </w:tcPr>
+          <w:p>
+            <w:pPr>
+              <w:rPr>
+                <w:rFonts w:ascii="Calibri" w:hAnsi="Calibri"/>
+                <w:color w:val="000000"/>
+                <w:sz w:val="20"/>
+                <w:szCs w:val="20"/>
+                <w:lang w:eastAsia="en-IN"/>
+              </w:rPr>
+            </w:pPr>
+            <w:r>
+              <w:rPr>
+                <w:rFonts w:ascii="Calibri" w:hAnsi="Calibri"/>
+                <w:color w:val="000000"/>
+                <w:sz w:val="20"/>
+                <w:szCs w:val="20"/>
+                <w:lang w:eastAsia="en-IN"/>
+              </w:rPr>
+              <w:t>99.72</w:t>
+            </w:r>
+          </w:p>
+        </w:tc>
+      </w:tr>
+      <w:tr>
+        <w:tc>
+          <w:tcPr>
+            <w:tcW w:w="1536" w:type="dxa"/>
+          </w:tcPr>
+          <w:p>
+            <w:pPr>
+              <w:rPr>
+                <w:rFonts w:ascii="Calibri" w:hAnsi="Calibri"/>
+                <w:color w:val="000000"/>
+                <w:sz w:val="20"/>
+                <w:szCs w:val="20"/>
+                <w:lang w:eastAsia="en-IN"/>
+              </w:rPr>
+            </w:pPr>
+          </w:p>
+        </w:tc>
+        <w:tc>
+          <w:tcPr>
+            <w:tcW w:w="699" w:type="dxa"/>
+          </w:tcPr>
+          <w:p>
+            <w:pPr>
+              <w:rPr>
+                <w:rFonts w:ascii="Calibri" w:hAnsi="Calibri"/>
+                <w:color w:val="000000"/>
+                <w:sz w:val="20"/>
+                <w:szCs w:val="20"/>
+                <w:lang w:eastAsia="en-IN"/>
+              </w:rPr>
+            </w:pPr>
+            <w:r>
+              <w:rPr>
+                <w:rFonts w:ascii="Calibri" w:hAnsi="Calibri"/>
+                <w:color w:val="000000"/>
+                <w:sz w:val="20"/>
+                <w:szCs w:val="20"/>
+                <w:lang w:eastAsia="en-IN"/>
+              </w:rPr>
+              <w:t>2.4</w:t>
+            </w:r>
+          </w:p>
+        </w:tc>
+        <w:tc>
+          <w:tcPr>
             <w:tcW w:w="992" w:type="dxa"/>
           </w:tcPr>
           <w:p>
@@ -9990,7 +10086,7 @@
         </w:tc>
         <w:tc>
           <w:tcPr>
-            <w:tcW w:w="709" w:type="dxa"/>
+            <w:tcW w:w="992" w:type="dxa"/>
           </w:tcPr>
           <w:p>
             <w:pPr>
@@ -10001,6 +10097,32 @@
             </w:pPr>
           </w:p>
         </w:tc>
+        <w:tc>
+          <w:tcPr>
+            <w:tcW w:w="709" w:type="dxa"/>
+          </w:tcPr>
+          <w:p>
+            <w:pPr>
+              <w:rPr>
+                <w:rFonts w:ascii="Calibri" w:hAnsi="Calibri"/>
+                <w:color w:val="000000"/>
+                <w:sz w:val="20"/>
+                <w:szCs w:val="20"/>
+                <w:lang w:eastAsia="en-IN"/>
+              </w:rPr>
+            </w:pPr>
+            <w:r>
+              <w:rPr>
+                <w:rFonts w:ascii="Calibri" w:hAnsi="Calibri"/>
+                <w:color w:val="000000"/>
+                <w:sz w:val="20"/>
+                <w:szCs w:val="20"/>
+                <w:lang w:eastAsia="en-IN"/>
+              </w:rPr>
+              <w:t>59.33</w:t>
+            </w:r>
+          </w:p>
+        </w:tc>
       </w:tr>
       <w:tr>
         <w:tc>
@@ -10041,7 +10163,7 @@
                 <w:szCs w:val="20"/>
                 <w:lang w:eastAsia="en-IN"/>
               </w:rPr>
-              <w:t>2.4</w:t>
+              <w:t>2.3</w:t>
             </w:r>
           </w:p>
         </w:tc>
@@ -10077,6 +10199,76 @@
           </w:tcPr>
           <w:p>
             <w:pPr>
+              <w:rPr>
+                <w:rFonts w:ascii="Calibri" w:hAnsi="Calibri"/>
+                <w:color w:val="000000"/>
+                <w:sz w:val="20"/>
+                <w:szCs w:val="20"/>
+                <w:lang w:eastAsia="en-IN"/>
+              </w:rPr>
+            </w:pPr>
+            <w:r>
+              <w:rPr>
+                <w:rFonts w:ascii="Calibri" w:hAnsi="Calibri"/>
+                <w:color w:val="000000"/>
+                <w:sz w:val="20"/>
+                <w:szCs w:val="20"/>
+                <w:lang w:eastAsia="en-IN"/>
+              </w:rPr>
+              <w:t>58.33</w:t>
+            </w:r>
+          </w:p>
+        </w:tc>
+      </w:tr>
+      <w:tr>
+        <w:tc>
+          <w:tcPr>
+            <w:tcW w:w="1536" w:type="dxa"/>
+          </w:tcPr>
+          <w:p>
+            <w:pPr>
+              <w:rPr>
+                <w:rFonts w:ascii="Calibri" w:hAnsi="Calibri"/>
+                <w:color w:val="000000"/>
+                <w:sz w:val="20"/>
+                <w:szCs w:val="20"/>
+                <w:lang w:eastAsia="en-IN"/>
+              </w:rPr>
+            </w:pPr>
+          </w:p>
+        </w:tc>
+        <w:tc>
+          <w:tcPr>
+            <w:tcW w:w="699" w:type="dxa"/>
+          </w:tcPr>
+          <w:p>
+            <w:pPr>
+              <w:rPr>
+                <w:rFonts w:ascii="Calibri" w:hAnsi="Calibri"/>
+                <w:color w:val="000000"/>
+                <w:sz w:val="20"/>
+                <w:szCs w:val="20"/>
+                <w:lang w:eastAsia="en-IN"/>
+              </w:rPr>
+            </w:pPr>
+            <w:r>
+              <w:rPr>
+                <w:rFonts w:ascii="Calibri" w:hAnsi="Calibri"/>
+                <w:color w:val="000000"/>
+                <w:sz w:val="20"/>
+                <w:szCs w:val="20"/>
+                <w:lang w:eastAsia="en-IN"/>
+              </w:rPr>
+              <w:t>2.1</w:t>
+            </w:r>
+          </w:p>
+        </w:tc>
+        <w:tc>
+          <w:tcPr>
+            <w:tcW w:w="992" w:type="dxa"/>
+          </w:tcPr>
+          <w:p>
+            <w:pPr>
               <w:pStyle w:val="BodyText"/>
               <w:spacing w:before="102" w:line="228" w:lineRule="auto"/>
               <w:ind w:right="162"/>
@@ -10084,50 +10276,6 @@
             </w:pPr>
           </w:p>
         </w:tc>
-      </w:tr>
-      <w:tr>
-        <w:tc>
-          <w:tcPr>
-            <w:tcW w:w="1536" w:type="dxa"/>
-          </w:tcPr>
-          <w:p>
-            <w:pPr>
-              <w:rPr>
-                <w:rFonts w:ascii="Calibri" w:hAnsi="Calibri"/>
-                <w:color w:val="000000"/>
-                <w:sz w:val="20"/>
-                <w:szCs w:val="20"/>
-                <w:lang w:eastAsia="en-IN"/>
-              </w:rPr>
-            </w:pPr>
-          </w:p>
-        </w:tc>
-        <w:tc>
-          <w:tcPr>
-            <w:tcW w:w="699" w:type="dxa"/>
-          </w:tcPr>
-          <w:p>
-            <w:pPr>
-              <w:rPr>
-                <w:rFonts w:ascii="Calibri" w:hAnsi="Calibri"/>
-                <w:color w:val="000000"/>
-                <w:sz w:val="20"/>
-                <w:szCs w:val="20"/>
-                <w:lang w:eastAsia="en-IN"/>
-              </w:rPr>
-            </w:pPr>
-            <w:r>
-              <w:rPr>
-                <w:rFonts w:ascii="Calibri" w:hAnsi="Calibri"/>
-                <w:color w:val="000000"/>
-                <w:sz w:val="20"/>
-                <w:szCs w:val="20"/>
-                <w:lang w:eastAsia="en-IN"/>
-              </w:rPr>
-              <w:t>2.3</w:t>
-            </w:r>
-          </w:p>
-        </w:tc>
         <w:tc>
           <w:tcPr>
             <w:tcW w:w="992" w:type="dxa"/>
@@ -10143,6 +10291,88 @@
         </w:tc>
         <w:tc>
           <w:tcPr>
+            <w:tcW w:w="709" w:type="dxa"/>
+          </w:tcPr>
+          <w:p>
+            <w:pPr>
+              <w:rPr>
+                <w:rFonts w:ascii="Calibri" w:hAnsi="Calibri"/>
+                <w:color w:val="000000"/>
+                <w:sz w:val="20"/>
+                <w:szCs w:val="20"/>
+                <w:lang w:eastAsia="en-IN"/>
+              </w:rPr>
+            </w:pPr>
+            <w:r>
+              <w:rPr>
+                <w:rFonts w:ascii="Calibri" w:hAnsi="Calibri"/>
+                <w:color w:val="000000"/>
+                <w:sz w:val="20"/>
+                <w:szCs w:val="20"/>
+                <w:lang w:eastAsia="en-IN"/>
+              </w:rPr>
+              <w:t>85.28</w:t>
+            </w:r>
+          </w:p>
+        </w:tc>
+      </w:tr>
+      <w:tr>
+        <w:tc>
+          <w:tcPr>
+            <w:tcW w:w="1536" w:type="dxa"/>
+          </w:tcPr>
+          <w:p>
+            <w:pPr>
+              <w:rPr>
+                <w:rFonts w:ascii="Calibri" w:hAnsi="Calibri"/>
+                <w:color w:val="000000"/>
+                <w:sz w:val="20"/>
+                <w:szCs w:val="20"/>
+                <w:lang w:eastAsia="en-IN"/>
+              </w:rPr>
+            </w:pPr>
+            <w:proofErr w:type="spellStart"/>
+            <w:r>
+              <w:rPr>
+                <w:rFonts w:ascii="Calibri" w:hAnsi="Calibri"/>
+                <w:color w:val="000000"/>
+                <w:sz w:val="20"/>
+                <w:szCs w:val="20"/>
+                <w:lang w:eastAsia="en-IN"/>
+              </w:rPr>
+              <w:t>JFreeChart</w:t>
+            </w:r>
+            <w:proofErr w:type="spellEnd"/>
+          </w:p>
+        </w:tc>
+        <w:tc>
+          <w:tcPr>
+            <w:tcW w:w="699" w:type="dxa"/>
+          </w:tcPr>
+          <w:p>
+            <w:pPr>
+              <w:rPr>
+                <w:rFonts w:ascii="Calibri" w:hAnsi="Calibri"/>
+                <w:color w:val="000000"/>
+                <w:sz w:val="20"/>
+                <w:szCs w:val="20"/>
+                <w:lang w:eastAsia="en-IN"/>
+              </w:rPr>
+            </w:pPr>
+            <w:r>
+              <w:rPr>
+                <w:rFonts w:ascii="Calibri" w:hAnsi="Calibri"/>
+                <w:color w:val="000000"/>
+                <w:sz w:val="20"/>
+                <w:szCs w:val="20"/>
+                <w:lang w:eastAsia="en-IN"/>
+              </w:rPr>
+              <w:t>1.5.0</w:t>
+            </w:r>
+          </w:p>
+        </w:tc>
+        <w:tc>
+          <w:tcPr>
             <w:tcW w:w="992" w:type="dxa"/>
           </w:tcPr>
           <w:p>
@@ -10156,7 +10386,7 @@
         </w:tc>
         <w:tc>
           <w:tcPr>
-            <w:tcW w:w="709" w:type="dxa"/>
+            <w:tcW w:w="992" w:type="dxa"/>
           </w:tcPr>
           <w:p>
             <w:pPr>
@@ -10167,6 +10397,32 @@
             </w:pPr>
           </w:p>
         </w:tc>
+        <w:tc>
+          <w:tcPr>
+            <w:tcW w:w="709" w:type="dxa"/>
+          </w:tcPr>
+          <w:p>
+            <w:pPr>
+              <w:rPr>
+                <w:rFonts w:ascii="Calibri" w:hAnsi="Calibri"/>
+                <w:color w:val="000000"/>
+                <w:sz w:val="20"/>
+                <w:szCs w:val="20"/>
+                <w:lang w:eastAsia="en-IN"/>
+              </w:rPr>
+            </w:pPr>
+            <w:r>
+              <w:rPr>
+                <w:rFonts w:ascii="Calibri" w:hAnsi="Calibri"/>
+                <w:color w:val="000000"/>
+                <w:sz w:val="20"/>
+                <w:szCs w:val="20"/>
+                <w:lang w:eastAsia="en-IN"/>
+              </w:rPr>
+              <w:t>31.05</w:t>
+            </w:r>
+          </w:p>
+        </w:tc>
       </w:tr>
       <w:tr>
         <w:tc>
@@ -10207,7 +10463,7 @@
                 <w:szCs w:val="20"/>
                 <w:lang w:eastAsia="en-IN"/>
               </w:rPr>
-              <w:t>2.1</w:t>
+              <w:t>1.0.18</w:t>
             </w:r>
           </w:p>
         </w:tc>
@@ -10243,6 +10499,76 @@
           </w:tcPr>
           <w:p>
             <w:pPr>
+              <w:rPr>
+                <w:rFonts w:ascii="Calibri" w:hAnsi="Calibri"/>
+                <w:color w:val="000000"/>
+                <w:sz w:val="20"/>
+                <w:szCs w:val="20"/>
+                <w:lang w:eastAsia="en-IN"/>
+              </w:rPr>
+            </w:pPr>
+            <w:r>
+              <w:rPr>
+                <w:rFonts w:ascii="Calibri" w:hAnsi="Calibri"/>
+                <w:color w:val="000000"/>
+                <w:sz w:val="20"/>
+                <w:szCs w:val="20"/>
+                <w:lang w:eastAsia="en-IN"/>
+              </w:rPr>
+              <w:t>0</w:t>
+            </w:r>
+          </w:p>
+        </w:tc>
+      </w:tr>
+      <w:tr>
+        <w:tc>
+          <w:tcPr>
+            <w:tcW w:w="1536" w:type="dxa"/>
+          </w:tcPr>
+          <w:p>
+            <w:pPr>
+              <w:rPr>
+                <w:rFonts w:ascii="Calibri" w:hAnsi="Calibri"/>
+                <w:color w:val="000000"/>
+                <w:sz w:val="20"/>
+                <w:szCs w:val="20"/>
+                <w:lang w:eastAsia="en-IN"/>
+              </w:rPr>
+            </w:pPr>
+          </w:p>
+        </w:tc>
+        <w:tc>
+          <w:tcPr>
+            <w:tcW w:w="699" w:type="dxa"/>
+          </w:tcPr>
+          <w:p>
+            <w:pPr>
+              <w:rPr>
+                <w:rFonts w:ascii="Calibri" w:hAnsi="Calibri"/>
+                <w:color w:val="000000"/>
+                <w:sz w:val="20"/>
+                <w:szCs w:val="20"/>
+                <w:lang w:eastAsia="en-IN"/>
+              </w:rPr>
+            </w:pPr>
+            <w:r>
+              <w:rPr>
+                <w:rFonts w:ascii="Calibri" w:hAnsi="Calibri"/>
+                <w:color w:val="000000"/>
+                <w:sz w:val="20"/>
+                <w:szCs w:val="20"/>
+                <w:lang w:eastAsia="en-IN"/>
+              </w:rPr>
+              <w:t>1.0.19</w:t>
+            </w:r>
+          </w:p>
+        </w:tc>
+        <w:tc>
+          <w:tcPr>
+            <w:tcW w:w="992" w:type="dxa"/>
+          </w:tcPr>
+          <w:p>
+            <w:pPr>
               <w:pStyle w:val="BodyText"/>
               <w:spacing w:before="102" w:line="228" w:lineRule="auto"/>
               <w:ind w:right="162"/>
@@ -10250,62 +10576,6 @@
             </w:pPr>
           </w:p>
         </w:tc>
-      </w:tr>
-      <w:tr>
-        <w:tc>
-          <w:tcPr>
-            <w:tcW w:w="1536" w:type="dxa"/>
-          </w:tcPr>
-          <w:p>
-            <w:pPr>
-              <w:rPr>
-                <w:rFonts w:ascii="Calibri" w:hAnsi="Calibri"/>
-                <w:color w:val="000000"/>
-                <w:sz w:val="20"/>
-                <w:szCs w:val="20"/>
-                <w:lang w:eastAsia="en-IN"/>
-              </w:rPr>
-            </w:pPr>
-            <w:proofErr w:type="spellStart"/>
-            <w:r>
-              <w:rPr>
-                <w:rFonts w:ascii="Calibri" w:hAnsi="Calibri"/>
-                <w:color w:val="000000"/>
-                <w:sz w:val="20"/>
-                <w:szCs w:val="20"/>
-                <w:lang w:eastAsia="en-IN"/>
-              </w:rPr>
-              <w:t>JFreeChart</w:t>
-            </w:r>
-            <w:proofErr w:type="spellEnd"/>
-          </w:p>
-        </w:tc>
-        <w:tc>
-          <w:tcPr>
-            <w:tcW w:w="699" w:type="dxa"/>
-          </w:tcPr>
-          <w:p>
-            <w:pPr>
-              <w:rPr>
-                <w:rFonts w:ascii="Calibri" w:hAnsi="Calibri"/>
-                <w:color w:val="000000"/>
-                <w:sz w:val="20"/>
-                <w:szCs w:val="20"/>
-                <w:lang w:eastAsia="en-IN"/>
-              </w:rPr>
-            </w:pPr>
-            <w:r>
-              <w:rPr>
-                <w:rFonts w:ascii="Calibri" w:hAnsi="Calibri"/>
-                <w:color w:val="000000"/>
-                <w:sz w:val="20"/>
-                <w:szCs w:val="20"/>
-                <w:lang w:eastAsia="en-IN"/>
-              </w:rPr>
-              <w:t>1.5.0</w:t>
-            </w:r>
-          </w:p>
-        </w:tc>
         <w:tc>
           <w:tcPr>
             <w:tcW w:w="992" w:type="dxa"/>
@@ -10321,194 +10591,28 @@
         </w:tc>
         <w:tc>
           <w:tcPr>
-            <w:tcW w:w="992" w:type="dxa"/>
-          </w:tcPr>
-          <w:p>
-            <w:pPr>
-              <w:pStyle w:val="BodyText"/>
-              <w:spacing w:before="102" w:line="228" w:lineRule="auto"/>
-              <w:ind w:right="162"/>
-              <w:jc w:val="both"/>
-            </w:pPr>
-          </w:p>
-        </w:tc>
-        <w:tc>
-          <w:tcPr>
             <w:tcW w:w="709" w:type="dxa"/>
           </w:tcPr>
           <w:p>
             <w:pPr>
-              <w:pStyle w:val="BodyText"/>
-              <w:spacing w:before="102" w:line="228" w:lineRule="auto"/>
-              <w:ind w:right="162"/>
-              <w:jc w:val="both"/>
-            </w:pPr>
-          </w:p>
-        </w:tc>
-      </w:tr>
-      <w:tr>
-        <w:tc>
-          <w:tcPr>
-            <w:tcW w:w="1536" w:type="dxa"/>
-          </w:tcPr>
-          <w:p>
-            <w:pPr>
-              <w:rPr>
-                <w:rFonts w:ascii="Calibri" w:hAnsi="Calibri"/>
-                <w:color w:val="000000"/>
-                <w:sz w:val="20"/>
-                <w:szCs w:val="20"/>
-                <w:lang w:eastAsia="en-IN"/>
-              </w:rPr>
-            </w:pPr>
-          </w:p>
-        </w:tc>
-        <w:tc>
-          <w:tcPr>
-            <w:tcW w:w="699" w:type="dxa"/>
-          </w:tcPr>
-          <w:p>
-            <w:pPr>
-              <w:rPr>
-                <w:rFonts w:ascii="Calibri" w:hAnsi="Calibri"/>
-                <w:color w:val="000000"/>
-                <w:sz w:val="20"/>
-                <w:szCs w:val="20"/>
-                <w:lang w:eastAsia="en-IN"/>
-              </w:rPr>
-            </w:pPr>
-            <w:r>
-              <w:rPr>
-                <w:rFonts w:ascii="Calibri" w:hAnsi="Calibri"/>
-                <w:color w:val="000000"/>
-                <w:sz w:val="20"/>
-                <w:szCs w:val="20"/>
-                <w:lang w:eastAsia="en-IN"/>
-              </w:rPr>
-              <w:t>1.0.18</w:t>
-            </w:r>
-          </w:p>
-        </w:tc>
-        <w:tc>
-          <w:tcPr>
-            <w:tcW w:w="992" w:type="dxa"/>
-          </w:tcPr>
-          <w:p>
-            <w:pPr>
-              <w:pStyle w:val="BodyText"/>
-              <w:spacing w:before="102" w:line="228" w:lineRule="auto"/>
-              <w:ind w:right="162"/>
-              <w:jc w:val="both"/>
-            </w:pPr>
-          </w:p>
-        </w:tc>
-        <w:tc>
-          <w:tcPr>
-            <w:tcW w:w="992" w:type="dxa"/>
-          </w:tcPr>
-          <w:p>
-            <w:pPr>
-              <w:pStyle w:val="BodyText"/>
-              <w:spacing w:before="102" w:line="228" w:lineRule="auto"/>
-              <w:ind w:right="162"/>
-              <w:jc w:val="both"/>
-            </w:pPr>
-          </w:p>
-        </w:tc>
-        <w:tc>
-          <w:tcPr>
-            <w:tcW w:w="709" w:type="dxa"/>
-          </w:tcPr>
-          <w:p>
-            <w:pPr>
-              <w:pStyle w:val="BodyText"/>
-              <w:spacing w:before="102" w:line="228" w:lineRule="auto"/>
-              <w:ind w:right="162"/>
-              <w:jc w:val="both"/>
-            </w:pPr>
-          </w:p>
-        </w:tc>
-      </w:tr>
-      <w:tr>
-        <w:tc>
-          <w:tcPr>
-            <w:tcW w:w="1536" w:type="dxa"/>
-          </w:tcPr>
-          <w:p>
-            <w:pPr>
-              <w:rPr>
-                <w:rFonts w:ascii="Calibri" w:hAnsi="Calibri"/>
-                <w:color w:val="000000"/>
-                <w:sz w:val="20"/>
-                <w:szCs w:val="20"/>
-                <w:lang w:eastAsia="en-IN"/>
-              </w:rPr>
-            </w:pPr>
-          </w:p>
-        </w:tc>
-        <w:tc>
-          <w:tcPr>
-            <w:tcW w:w="699" w:type="dxa"/>
-          </w:tcPr>
-          <w:p>
-            <w:pPr>
-              <w:rPr>
-                <w:rFonts w:ascii="Calibri" w:hAnsi="Calibri"/>
-                <w:color w:val="000000"/>
-                <w:sz w:val="20"/>
-                <w:szCs w:val="20"/>
-                <w:lang w:eastAsia="en-IN"/>
-              </w:rPr>
-            </w:pPr>
-            <w:r>
-              <w:rPr>
-                <w:rFonts w:ascii="Calibri" w:hAnsi="Calibri"/>
-                <w:color w:val="000000"/>
-                <w:sz w:val="20"/>
-                <w:szCs w:val="20"/>
-                <w:lang w:eastAsia="en-IN"/>
-              </w:rPr>
-              <w:t>1.0.19</w:t>
-            </w:r>
-          </w:p>
-        </w:tc>
-        <w:tc>
-          <w:tcPr>
-            <w:tcW w:w="992" w:type="dxa"/>
-          </w:tcPr>
-          <w:p>
-            <w:pPr>
-              <w:pStyle w:val="BodyText"/>
-              <w:spacing w:before="102" w:line="228" w:lineRule="auto"/>
-              <w:ind w:right="162"/>
-              <w:jc w:val="both"/>
-            </w:pPr>
-          </w:p>
-        </w:tc>
-        <w:tc>
-          <w:tcPr>
-            <w:tcW w:w="992" w:type="dxa"/>
-          </w:tcPr>
-          <w:p>
-            <w:pPr>
-              <w:pStyle w:val="BodyText"/>
-              <w:spacing w:before="102" w:line="228" w:lineRule="auto"/>
-              <w:ind w:right="162"/>
-              <w:jc w:val="both"/>
-            </w:pPr>
-          </w:p>
-        </w:tc>
-        <w:tc>
-          <w:tcPr>
-            <w:tcW w:w="709" w:type="dxa"/>
-          </w:tcPr>
-          <w:p>
-            <w:pPr>
-              <w:pStyle w:val="BodyText"/>
-              <w:spacing w:before="102" w:line="228" w:lineRule="auto"/>
-              <w:ind w:right="162"/>
-              <w:jc w:val="both"/>
-            </w:pPr>
+              <w:rPr>
+                <w:rFonts w:ascii="Calibri" w:hAnsi="Calibri"/>
+                <w:color w:val="000000"/>
+                <w:sz w:val="20"/>
+                <w:szCs w:val="20"/>
+                <w:lang w:eastAsia="en-IN"/>
+              </w:rPr>
+            </w:pPr>
+            <w:r>
+              <w:rPr>
+                <w:rFonts w:ascii="Calibri" w:hAnsi="Calibri"/>
+                <w:color w:val="000000"/>
+                <w:sz w:val="20"/>
+                <w:szCs w:val="20"/>
+                <w:lang w:eastAsia="en-IN"/>
+              </w:rPr>
+              <w:t>17.78</w:t>
+            </w:r>
           </w:p>
         </w:tc>
       </w:tr>
@@ -12970,6 +13074,16 @@
                 <w:lang w:eastAsia="en-IN"/>
               </w:rPr>
             </w:pPr>
+            <w:r>
+              <w:rPr>
+                <w:rFonts w:ascii="Calibri" w:hAnsi="Calibri"/>
+                <w:color w:val="000000"/>
+                <w:sz w:val="20"/>
+                <w:szCs w:val="20"/>
+                <w:lang w:eastAsia="en-IN"/>
+              </w:rPr>
+              <w:t>40.03</w:t>
+            </w:r>
           </w:p>
         </w:tc>
       </w:tr>
@@ -13049,6 +13163,16 @@
                 <w:lang w:eastAsia="en-IN"/>
               </w:rPr>
             </w:pPr>
+            <w:r>
+              <w:rPr>
+                <w:rFonts w:ascii="Calibri" w:hAnsi="Calibri"/>
+                <w:color w:val="000000"/>
+                <w:sz w:val="20"/>
+                <w:szCs w:val="20"/>
+                <w:lang w:eastAsia="en-IN"/>
+              </w:rPr>
+              <w:t>99.72</w:t>
+            </w:r>
           </w:p>
         </w:tc>
       </w:tr>
@@ -13128,6 +13252,16 @@
                 <w:lang w:eastAsia="en-IN"/>
               </w:rPr>
             </w:pPr>
+            <w:r>
+              <w:rPr>
+                <w:rFonts w:ascii="Calibri" w:hAnsi="Calibri"/>
+                <w:color w:val="000000"/>
+                <w:sz w:val="20"/>
+                <w:szCs w:val="20"/>
+                <w:lang w:eastAsia="en-IN"/>
+              </w:rPr>
+              <w:t>59.33</w:t>
+            </w:r>
           </w:p>
         </w:tc>
       </w:tr>
@@ -13207,6 +13341,16 @@
                 <w:lang w:eastAsia="en-IN"/>
               </w:rPr>
             </w:pPr>
+            <w:r>
+              <w:rPr>
+                <w:rFonts w:ascii="Calibri" w:hAnsi="Calibri"/>
+                <w:color w:val="000000"/>
+                <w:sz w:val="20"/>
+                <w:szCs w:val="20"/>
+                <w:lang w:eastAsia="en-IN"/>
+              </w:rPr>
+              <w:t>58.33</w:t>
+            </w:r>
           </w:p>
         </w:tc>
       </w:tr>
@@ -13286,6 +13430,16 @@
                 <w:lang w:eastAsia="en-IN"/>
               </w:rPr>
             </w:pPr>
+            <w:r>
+              <w:rPr>
+                <w:rFonts w:ascii="Calibri" w:hAnsi="Calibri"/>
+                <w:color w:val="000000"/>
+                <w:sz w:val="20"/>
+                <w:szCs w:val="20"/>
+                <w:lang w:eastAsia="en-IN"/>
+              </w:rPr>
+              <w:t>85.28</w:t>
+            </w:r>
           </w:p>
         </w:tc>
       </w:tr>
@@ -13474,7 +13628,7 @@
                 <w:szCs w:val="20"/>
                 <w:lang w:eastAsia="en-IN"/>
               </w:rPr>
-              <w:t>17.33</w:t>
+              <w:t>0</w:t>
             </w:r>
           </w:p>
         </w:tc>
@@ -13563,7 +13717,17 @@
                 <w:szCs w:val="20"/>
                 <w:lang w:eastAsia="en-IN"/>
               </w:rPr>
-              <w:t>17.33</w:t>
+              <w:t>17.</w:t>
+            </w:r>
+            <w:r>
+              <w:rPr>
+                <w:rFonts w:ascii="Calibri" w:hAnsi="Calibri"/>
+                <w:color w:val="000000"/>
+                <w:sz w:val="20"/>
+                <w:szCs w:val="20"/>
+                <w:lang w:eastAsia="en-IN"/>
+              </w:rPr>
+              <w:t>78</w:t>
             </w:r>
           </w:p>
         </w:tc>
